--- a/dokumentasi/Dokumentasi aziz prayoga.docx
+++ b/dokumentasi/Dokumentasi aziz prayoga.docx
@@ -93,6 +93,364 @@
         <w:t>aplikasi</w:t>
       </w:r>
       <w:proofErr w:type="spellEnd"/>
+    </w:p>
+    <w:p>
+      <w:pPr>
+        <w:pStyle w:val="ListParagraph"/>
+      </w:pPr>
+      <w:proofErr w:type="spellStart"/>
+      <w:r>
+        <w:rPr>
+          <w:lang w:val="en-GB"/>
+        </w:rPr>
+        <w:t>Penjelasan</w:t>
+      </w:r>
+      <w:proofErr w:type="spellEnd"/>
+      <w:r>
+        <w:rPr>
+          <w:lang w:val="en-GB"/>
+        </w:rPr>
+        <w:t xml:space="preserve"> = </w:t>
+      </w:r>
+      <w:r>
+        <w:t xml:space="preserve">Halaman </w:t>
+      </w:r>
+      <w:proofErr w:type="spellStart"/>
+      <w:r>
+        <w:t>ini</w:t>
+      </w:r>
+      <w:proofErr w:type="spellEnd"/>
+      <w:r>
+        <w:t xml:space="preserve"> </w:t>
+      </w:r>
+      <w:proofErr w:type="spellStart"/>
+      <w:r>
+        <w:t>berisi</w:t>
+      </w:r>
+      <w:proofErr w:type="spellEnd"/>
+      <w:r>
+        <w:t xml:space="preserve"> </w:t>
+      </w:r>
+      <w:proofErr w:type="spellStart"/>
+      <w:r>
+        <w:t>penjelasan</w:t>
+      </w:r>
+      <w:proofErr w:type="spellEnd"/>
+      <w:r>
+        <w:t xml:space="preserve"> </w:t>
+      </w:r>
+      <w:proofErr w:type="spellStart"/>
+      <w:r>
+        <w:t>singkat</w:t>
+      </w:r>
+      <w:proofErr w:type="spellEnd"/>
+      <w:r>
+        <w:t xml:space="preserve"> </w:t>
+      </w:r>
+      <w:proofErr w:type="spellStart"/>
+      <w:r>
+        <w:t>mengenai</w:t>
+      </w:r>
+      <w:proofErr w:type="spellEnd"/>
+      <w:r>
+        <w:t xml:space="preserve"> </w:t>
+      </w:r>
+      <w:proofErr w:type="spellStart"/>
+      <w:r>
+        <w:t>tujuan</w:t>
+      </w:r>
+      <w:proofErr w:type="spellEnd"/>
+      <w:r>
+        <w:t xml:space="preserve">, </w:t>
+      </w:r>
+      <w:proofErr w:type="spellStart"/>
+      <w:r>
+        <w:t>fungsi</w:t>
+      </w:r>
+      <w:proofErr w:type="spellEnd"/>
+      <w:r>
+        <w:t xml:space="preserve">, dan </w:t>
+      </w:r>
+      <w:proofErr w:type="spellStart"/>
+      <w:r>
+        <w:t>manfaat</w:t>
+      </w:r>
+      <w:proofErr w:type="spellEnd"/>
+      <w:r>
+        <w:t xml:space="preserve"> </w:t>
+      </w:r>
+      <w:proofErr w:type="spellStart"/>
+      <w:r>
+        <w:t>dari</w:t>
+      </w:r>
+      <w:proofErr w:type="spellEnd"/>
+      <w:r>
+        <w:t xml:space="preserve"> </w:t>
+      </w:r>
+      <w:proofErr w:type="spellStart"/>
+      <w:r>
+        <w:t>aplikasi</w:t>
+      </w:r>
+      <w:proofErr w:type="spellEnd"/>
+      <w:r>
+        <w:t xml:space="preserve">. Di </w:t>
+      </w:r>
+      <w:proofErr w:type="spellStart"/>
+      <w:r>
+        <w:t>bagian</w:t>
+      </w:r>
+      <w:proofErr w:type="spellEnd"/>
+      <w:r>
+        <w:t xml:space="preserve"> </w:t>
+      </w:r>
+      <w:proofErr w:type="spellStart"/>
+      <w:r>
+        <w:t>atas</w:t>
+      </w:r>
+      <w:proofErr w:type="spellEnd"/>
+      <w:r>
+        <w:t xml:space="preserve"> </w:t>
+      </w:r>
+      <w:proofErr w:type="spellStart"/>
+      <w:r>
+        <w:t>halaman</w:t>
+      </w:r>
+      <w:proofErr w:type="spellEnd"/>
+      <w:r>
+        <w:t xml:space="preserve"> </w:t>
+      </w:r>
+      <w:proofErr w:type="spellStart"/>
+      <w:r>
+        <w:t>terdapat</w:t>
+      </w:r>
+      <w:proofErr w:type="spellEnd"/>
+      <w:r>
+        <w:t xml:space="preserve"> </w:t>
+      </w:r>
+      <w:proofErr w:type="spellStart"/>
+      <w:r>
+        <w:t>tombol</w:t>
+      </w:r>
+      <w:proofErr w:type="spellEnd"/>
+      <w:r>
+        <w:t xml:space="preserve"> </w:t>
+      </w:r>
+      <w:proofErr w:type="spellStart"/>
+      <w:r>
+        <w:t>kembali</w:t>
+      </w:r>
+      <w:proofErr w:type="spellEnd"/>
+      <w:r>
+        <w:t xml:space="preserve"> (back) yang </w:t>
+      </w:r>
+      <w:proofErr w:type="spellStart"/>
+      <w:r>
+        <w:t>memudahkan</w:t>
+      </w:r>
+      <w:proofErr w:type="spellEnd"/>
+      <w:r>
+        <w:t xml:space="preserve"> </w:t>
+      </w:r>
+      <w:proofErr w:type="spellStart"/>
+      <w:r>
+        <w:t>pengguna</w:t>
+      </w:r>
+      <w:proofErr w:type="spellEnd"/>
+      <w:r>
+        <w:t xml:space="preserve"> </w:t>
+      </w:r>
+      <w:proofErr w:type="spellStart"/>
+      <w:r>
+        <w:t>untuk</w:t>
+      </w:r>
+      <w:proofErr w:type="spellEnd"/>
+      <w:r>
+        <w:t xml:space="preserve"> </w:t>
+      </w:r>
+      <w:proofErr w:type="spellStart"/>
+      <w:r>
+        <w:t>kembali</w:t>
+      </w:r>
+      <w:proofErr w:type="spellEnd"/>
+      <w:r>
+        <w:t xml:space="preserve"> </w:t>
+      </w:r>
+      <w:proofErr w:type="spellStart"/>
+      <w:r>
+        <w:t>ke</w:t>
+      </w:r>
+      <w:proofErr w:type="spellEnd"/>
+      <w:r>
+        <w:t xml:space="preserve"> </w:t>
+      </w:r>
+      <w:proofErr w:type="spellStart"/>
+      <w:r>
+        <w:t>halaman</w:t>
+      </w:r>
+      <w:proofErr w:type="spellEnd"/>
+      <w:r>
+        <w:t xml:space="preserve"> </w:t>
+      </w:r>
+      <w:proofErr w:type="spellStart"/>
+      <w:r>
+        <w:t>sebelumnya</w:t>
+      </w:r>
+      <w:proofErr w:type="spellEnd"/>
+      <w:r>
+        <w:t xml:space="preserve">. </w:t>
+      </w:r>
+      <w:proofErr w:type="spellStart"/>
+      <w:r>
+        <w:t>Seluruh</w:t>
+      </w:r>
+      <w:proofErr w:type="spellEnd"/>
+      <w:r>
+        <w:t xml:space="preserve"> </w:t>
+      </w:r>
+      <w:proofErr w:type="spellStart"/>
+      <w:r>
+        <w:t>isi</w:t>
+      </w:r>
+      <w:proofErr w:type="spellEnd"/>
+      <w:r>
+        <w:t xml:space="preserve"> </w:t>
+      </w:r>
+      <w:proofErr w:type="spellStart"/>
+      <w:r>
+        <w:t>halaman</w:t>
+      </w:r>
+      <w:proofErr w:type="spellEnd"/>
+      <w:r>
+        <w:t xml:space="preserve"> </w:t>
+      </w:r>
+      <w:proofErr w:type="spellStart"/>
+      <w:r>
+        <w:t>dapat</w:t>
+      </w:r>
+      <w:proofErr w:type="spellEnd"/>
+      <w:r>
+        <w:t xml:space="preserve"> </w:t>
+      </w:r>
+      <w:proofErr w:type="spellStart"/>
+      <w:r>
+        <w:t>digulir</w:t>
+      </w:r>
+      <w:proofErr w:type="spellEnd"/>
+      <w:r>
+        <w:t xml:space="preserve"> (scroll) </w:t>
+      </w:r>
+      <w:proofErr w:type="spellStart"/>
+      <w:r>
+        <w:t>ke</w:t>
+      </w:r>
+      <w:proofErr w:type="spellEnd"/>
+      <w:r>
+        <w:t xml:space="preserve"> </w:t>
+      </w:r>
+      <w:proofErr w:type="spellStart"/>
+      <w:r>
+        <w:t>bawah</w:t>
+      </w:r>
+      <w:proofErr w:type="spellEnd"/>
+      <w:r>
+        <w:t xml:space="preserve"> </w:t>
+      </w:r>
+      <w:proofErr w:type="spellStart"/>
+      <w:r>
+        <w:t>sehingga</w:t>
+      </w:r>
+      <w:proofErr w:type="spellEnd"/>
+      <w:r>
+        <w:t xml:space="preserve"> </w:t>
+      </w:r>
+      <w:proofErr w:type="spellStart"/>
+      <w:r>
+        <w:t>pengguna</w:t>
+      </w:r>
+      <w:proofErr w:type="spellEnd"/>
+      <w:r>
+        <w:t xml:space="preserve"> </w:t>
+      </w:r>
+      <w:proofErr w:type="spellStart"/>
+      <w:r>
+        <w:t>bisa</w:t>
+      </w:r>
+      <w:proofErr w:type="spellEnd"/>
+      <w:r>
+        <w:t xml:space="preserve"> </w:t>
+      </w:r>
+      <w:proofErr w:type="spellStart"/>
+      <w:r>
+        <w:t>membaca</w:t>
+      </w:r>
+      <w:proofErr w:type="spellEnd"/>
+      <w:r>
+        <w:t xml:space="preserve"> </w:t>
+      </w:r>
+      <w:proofErr w:type="spellStart"/>
+      <w:r>
+        <w:t>informasi</w:t>
+      </w:r>
+      <w:proofErr w:type="spellEnd"/>
+      <w:r>
+        <w:t xml:space="preserve"> </w:t>
+      </w:r>
+      <w:proofErr w:type="spellStart"/>
+      <w:r>
+        <w:t>dengan</w:t>
+      </w:r>
+      <w:proofErr w:type="spellEnd"/>
+      <w:r>
+        <w:t xml:space="preserve"> </w:t>
+      </w:r>
+      <w:proofErr w:type="spellStart"/>
+      <w:r>
+        <w:t>nyaman</w:t>
+      </w:r>
+      <w:proofErr w:type="spellEnd"/>
+      <w:r>
+        <w:t xml:space="preserve">, </w:t>
+      </w:r>
+      <w:proofErr w:type="spellStart"/>
+      <w:r>
+        <w:t>tanpa</w:t>
+      </w:r>
+      <w:proofErr w:type="spellEnd"/>
+      <w:r>
+        <w:t xml:space="preserve"> </w:t>
+      </w:r>
+      <w:proofErr w:type="spellStart"/>
+      <w:r>
+        <w:t>merasa</w:t>
+      </w:r>
+      <w:proofErr w:type="spellEnd"/>
+      <w:r>
+        <w:t xml:space="preserve"> </w:t>
+      </w:r>
+      <w:proofErr w:type="spellStart"/>
+      <w:r>
+        <w:t>terbatas</w:t>
+      </w:r>
+      <w:proofErr w:type="spellEnd"/>
+      <w:r>
+        <w:t xml:space="preserve"> oleh </w:t>
+      </w:r>
+      <w:proofErr w:type="spellStart"/>
+      <w:r>
+        <w:t>ukuran</w:t>
+      </w:r>
+      <w:proofErr w:type="spellEnd"/>
+      <w:r>
+        <w:t xml:space="preserve"> </w:t>
+      </w:r>
+      <w:proofErr w:type="spellStart"/>
+      <w:r>
+        <w:t>layar</w:t>
+      </w:r>
+      <w:proofErr w:type="spellEnd"/>
+      <w:r>
+        <w:t>.</w:t>
+      </w:r>
     </w:p>
     <w:p>
       <w:pPr>
@@ -148,6 +506,1082 @@
                     <a:ln>
                       <a:noFill/>
                     </a:ln>
+                  </pic:spPr>
+                </pic:pic>
+              </a:graphicData>
+            </a:graphic>
+          </wp:inline>
+        </w:drawing>
+      </w:r>
+    </w:p>
+    <w:p>
+      <w:pPr>
+        <w:rPr>
+          <w:lang w:val="en-GB"/>
+        </w:rPr>
+      </w:pPr>
+    </w:p>
+    <w:p>
+      <w:pPr>
+        <w:rPr>
+          <w:lang w:val="en-GB"/>
+        </w:rPr>
+      </w:pPr>
+    </w:p>
+    <w:p>
+      <w:pPr>
+        <w:rPr>
+          <w:lang w:val="en-GB"/>
+        </w:rPr>
+      </w:pPr>
+    </w:p>
+    <w:p>
+      <w:pPr>
+        <w:rPr>
+          <w:lang w:val="en-GB"/>
+        </w:rPr>
+      </w:pPr>
+    </w:p>
+    <w:p>
+      <w:pPr>
+        <w:rPr>
+          <w:lang w:val="en-GB"/>
+        </w:rPr>
+      </w:pPr>
+    </w:p>
+    <w:p>
+      <w:pPr>
+        <w:rPr>
+          <w:lang w:val="en-GB"/>
+        </w:rPr>
+      </w:pPr>
+    </w:p>
+    <w:p>
+      <w:pPr>
+        <w:rPr>
+          <w:lang w:val="en-GB"/>
+        </w:rPr>
+      </w:pPr>
+    </w:p>
+    <w:p>
+      <w:pPr>
+        <w:rPr>
+          <w:lang w:val="en-GB"/>
+        </w:rPr>
+      </w:pPr>
+    </w:p>
+    <w:p>
+      <w:pPr>
+        <w:rPr>
+          <w:lang w:val="en-GB"/>
+        </w:rPr>
+      </w:pPr>
+    </w:p>
+    <w:p>
+      <w:pPr>
+        <w:rPr>
+          <w:lang w:val="en-GB"/>
+        </w:rPr>
+      </w:pPr>
+    </w:p>
+    <w:p>
+      <w:pPr>
+        <w:rPr>
+          <w:lang w:val="en-GB"/>
+        </w:rPr>
+      </w:pPr>
+    </w:p>
+    <w:p>
+      <w:pPr>
+        <w:rPr>
+          <w:lang w:val="en-GB"/>
+        </w:rPr>
+      </w:pPr>
+    </w:p>
+    <w:p>
+      <w:pPr>
+        <w:pStyle w:val="ListParagraph"/>
+        <w:numPr>
+          <w:ilvl w:val="0"/>
+          <w:numId w:val="1"/>
+        </w:numPr>
+        <w:rPr>
+          <w:lang w:val="en-GB"/>
+        </w:rPr>
+      </w:pPr>
+      <w:proofErr w:type="spellStart"/>
+      <w:r>
+        <w:rPr>
+          <w:lang w:val="en-GB"/>
+        </w:rPr>
+        <w:lastRenderedPageBreak/>
+        <w:t>Tampilan</w:t>
+      </w:r>
+      <w:proofErr w:type="spellEnd"/>
+      <w:r>
+        <w:rPr>
+          <w:lang w:val="en-GB"/>
+        </w:rPr>
+        <w:t xml:space="preserve"> </w:t>
+      </w:r>
+      <w:proofErr w:type="spellStart"/>
+      <w:r>
+        <w:rPr>
+          <w:lang w:val="en-GB"/>
+        </w:rPr>
+        <w:t>soal</w:t>
+      </w:r>
+      <w:proofErr w:type="spellEnd"/>
+    </w:p>
+    <w:p>
+      <w:pPr>
+        <w:pStyle w:val="ListParagraph"/>
+      </w:pPr>
+      <w:proofErr w:type="spellStart"/>
+      <w:r>
+        <w:rPr>
+          <w:lang w:val="en-GB"/>
+        </w:rPr>
+        <w:t>Penjelasan</w:t>
+      </w:r>
+      <w:proofErr w:type="spellEnd"/>
+      <w:r>
+        <w:rPr>
+          <w:lang w:val="en-GB"/>
+        </w:rPr>
+        <w:t xml:space="preserve"> = </w:t>
+      </w:r>
+      <w:r>
+        <w:t xml:space="preserve">Desain </w:t>
+      </w:r>
+      <w:proofErr w:type="spellStart"/>
+      <w:r>
+        <w:t>tampilan</w:t>
+      </w:r>
+      <w:proofErr w:type="spellEnd"/>
+      <w:r>
+        <w:t xml:space="preserve"> </w:t>
+      </w:r>
+      <w:proofErr w:type="spellStart"/>
+      <w:r>
+        <w:t>soal</w:t>
+      </w:r>
+      <w:proofErr w:type="spellEnd"/>
+      <w:r>
+        <w:t xml:space="preserve"> </w:t>
+      </w:r>
+      <w:proofErr w:type="spellStart"/>
+      <w:r>
+        <w:t>dibuat</w:t>
+      </w:r>
+      <w:proofErr w:type="spellEnd"/>
+      <w:r>
+        <w:t xml:space="preserve"> </w:t>
+      </w:r>
+      <w:proofErr w:type="spellStart"/>
+      <w:r>
+        <w:t>minimalis</w:t>
+      </w:r>
+      <w:proofErr w:type="spellEnd"/>
+      <w:r>
+        <w:t xml:space="preserve"> dan </w:t>
+      </w:r>
+      <w:proofErr w:type="spellStart"/>
+      <w:r>
+        <w:t>mudah</w:t>
+      </w:r>
+      <w:proofErr w:type="spellEnd"/>
+      <w:r>
+        <w:t xml:space="preserve"> </w:t>
+      </w:r>
+      <w:proofErr w:type="spellStart"/>
+      <w:r>
+        <w:t>dipahami</w:t>
+      </w:r>
+      <w:proofErr w:type="spellEnd"/>
+      <w:r>
+        <w:t xml:space="preserve">. Di </w:t>
+      </w:r>
+      <w:proofErr w:type="spellStart"/>
+      <w:r>
+        <w:t>pojok</w:t>
+      </w:r>
+      <w:proofErr w:type="spellEnd"/>
+      <w:r>
+        <w:t xml:space="preserve"> kiri </w:t>
+      </w:r>
+      <w:proofErr w:type="spellStart"/>
+      <w:r>
+        <w:t>atas</w:t>
+      </w:r>
+      <w:proofErr w:type="spellEnd"/>
+      <w:r>
+        <w:t xml:space="preserve"> </w:t>
+      </w:r>
+      <w:proofErr w:type="spellStart"/>
+      <w:r>
+        <w:t>layar</w:t>
+      </w:r>
+      <w:proofErr w:type="spellEnd"/>
+      <w:r>
+        <w:t xml:space="preserve">, </w:t>
+      </w:r>
+      <w:proofErr w:type="spellStart"/>
+      <w:r>
+        <w:t>ditampilkan</w:t>
+      </w:r>
+      <w:proofErr w:type="spellEnd"/>
+      <w:r>
+        <w:t xml:space="preserve"> </w:t>
+      </w:r>
+      <w:proofErr w:type="spellStart"/>
+      <w:r>
+        <w:t>nomor</w:t>
+      </w:r>
+      <w:proofErr w:type="spellEnd"/>
+      <w:r>
+        <w:t xml:space="preserve"> </w:t>
+      </w:r>
+      <w:proofErr w:type="spellStart"/>
+      <w:r>
+        <w:t>soal</w:t>
+      </w:r>
+      <w:proofErr w:type="spellEnd"/>
+      <w:r>
+        <w:t xml:space="preserve"> yang </w:t>
+      </w:r>
+      <w:proofErr w:type="spellStart"/>
+      <w:r>
+        <w:t>sedang</w:t>
+      </w:r>
+      <w:proofErr w:type="spellEnd"/>
+      <w:r>
+        <w:t xml:space="preserve"> </w:t>
+      </w:r>
+      <w:proofErr w:type="spellStart"/>
+      <w:r>
+        <w:t>dikerjakan</w:t>
+      </w:r>
+      <w:proofErr w:type="spellEnd"/>
+      <w:r>
+        <w:t xml:space="preserve">, </w:t>
+      </w:r>
+      <w:proofErr w:type="spellStart"/>
+      <w:r>
+        <w:t>misalnya</w:t>
+      </w:r>
+      <w:proofErr w:type="spellEnd"/>
+      <w:r>
+        <w:t xml:space="preserve"> “Soal 1”. </w:t>
+      </w:r>
+      <w:proofErr w:type="spellStart"/>
+      <w:r>
+        <w:t>Tepat</w:t>
+      </w:r>
+      <w:proofErr w:type="spellEnd"/>
+      <w:r>
+        <w:t xml:space="preserve"> di </w:t>
+      </w:r>
+      <w:proofErr w:type="spellStart"/>
+      <w:r>
+        <w:t>bawahnya</w:t>
+      </w:r>
+      <w:proofErr w:type="spellEnd"/>
+      <w:r>
+        <w:t xml:space="preserve">, </w:t>
+      </w:r>
+      <w:proofErr w:type="spellStart"/>
+      <w:r>
+        <w:t>pengguna</w:t>
+      </w:r>
+      <w:proofErr w:type="spellEnd"/>
+      <w:r>
+        <w:t xml:space="preserve"> </w:t>
+      </w:r>
+      <w:proofErr w:type="spellStart"/>
+      <w:r>
+        <w:t>akan</w:t>
+      </w:r>
+      <w:proofErr w:type="spellEnd"/>
+      <w:r>
+        <w:t xml:space="preserve"> </w:t>
+      </w:r>
+      <w:proofErr w:type="spellStart"/>
+      <w:r>
+        <w:t>melihat</w:t>
+      </w:r>
+      <w:proofErr w:type="spellEnd"/>
+      <w:r>
+        <w:t xml:space="preserve"> </w:t>
+      </w:r>
+      <w:proofErr w:type="spellStart"/>
+      <w:r>
+        <w:t>pertanyaan</w:t>
+      </w:r>
+      <w:proofErr w:type="spellEnd"/>
+      <w:r>
+        <w:t xml:space="preserve"> </w:t>
+      </w:r>
+      <w:proofErr w:type="spellStart"/>
+      <w:r>
+        <w:t>logika</w:t>
+      </w:r>
+      <w:proofErr w:type="spellEnd"/>
+      <w:r>
+        <w:t xml:space="preserve"> </w:t>
+      </w:r>
+      <w:proofErr w:type="spellStart"/>
+      <w:r>
+        <w:t>informatika</w:t>
+      </w:r>
+      <w:proofErr w:type="spellEnd"/>
+      <w:r>
+        <w:t xml:space="preserve"> yang </w:t>
+      </w:r>
+      <w:proofErr w:type="spellStart"/>
+      <w:r>
+        <w:t>perlu</w:t>
+      </w:r>
+      <w:proofErr w:type="spellEnd"/>
+      <w:r>
+        <w:t xml:space="preserve"> </w:t>
+      </w:r>
+      <w:proofErr w:type="spellStart"/>
+      <w:r>
+        <w:t>dijawab</w:t>
+      </w:r>
+      <w:proofErr w:type="spellEnd"/>
+      <w:r>
+        <w:t>.</w:t>
+      </w:r>
+    </w:p>
+    <w:p>
+      <w:pPr>
+        <w:pStyle w:val="ListParagraph"/>
+      </w:pPr>
+      <w:proofErr w:type="spellStart"/>
+      <w:r>
+        <w:t>Setelah</w:t>
+      </w:r>
+      <w:proofErr w:type="spellEnd"/>
+      <w:r>
+        <w:t xml:space="preserve"> </w:t>
+      </w:r>
+      <w:proofErr w:type="spellStart"/>
+      <w:r>
+        <w:t>membaca</w:t>
+      </w:r>
+      <w:proofErr w:type="spellEnd"/>
+      <w:r>
+        <w:t xml:space="preserve"> </w:t>
+      </w:r>
+      <w:proofErr w:type="spellStart"/>
+      <w:r>
+        <w:t>soal</w:t>
+      </w:r>
+      <w:proofErr w:type="spellEnd"/>
+      <w:r>
+        <w:t xml:space="preserve">, </w:t>
+      </w:r>
+      <w:proofErr w:type="spellStart"/>
+      <w:r>
+        <w:t>pengguna</w:t>
+      </w:r>
+      <w:proofErr w:type="spellEnd"/>
+      <w:r>
+        <w:t xml:space="preserve"> </w:t>
+      </w:r>
+      <w:proofErr w:type="spellStart"/>
+      <w:r>
+        <w:t>disajikan</w:t>
+      </w:r>
+      <w:proofErr w:type="spellEnd"/>
+      <w:r>
+        <w:t xml:space="preserve"> dua </w:t>
+      </w:r>
+      <w:proofErr w:type="spellStart"/>
+      <w:r>
+        <w:t>tombol</w:t>
+      </w:r>
+      <w:proofErr w:type="spellEnd"/>
+      <w:r>
+        <w:t xml:space="preserve"> </w:t>
+      </w:r>
+      <w:proofErr w:type="spellStart"/>
+      <w:r>
+        <w:t>pilihan</w:t>
+      </w:r>
+      <w:proofErr w:type="spellEnd"/>
+      <w:r>
+        <w:t xml:space="preserve"> </w:t>
+      </w:r>
+      <w:proofErr w:type="spellStart"/>
+      <w:r>
+        <w:t>jawaban</w:t>
+      </w:r>
+      <w:proofErr w:type="spellEnd"/>
+      <w:r>
+        <w:t xml:space="preserve"> yang </w:t>
+      </w:r>
+      <w:proofErr w:type="spellStart"/>
+      <w:r>
+        <w:t>terletak</w:t>
+      </w:r>
+      <w:proofErr w:type="spellEnd"/>
+      <w:r>
+        <w:t xml:space="preserve"> di </w:t>
+      </w:r>
+      <w:proofErr w:type="spellStart"/>
+      <w:r>
+        <w:t>bagian</w:t>
+      </w:r>
+      <w:proofErr w:type="spellEnd"/>
+      <w:r>
+        <w:t xml:space="preserve"> </w:t>
+      </w:r>
+      <w:proofErr w:type="spellStart"/>
+      <w:r>
+        <w:t>bawah</w:t>
+      </w:r>
+      <w:proofErr w:type="spellEnd"/>
+      <w:r>
+        <w:t xml:space="preserve">. Hanya </w:t>
+      </w:r>
+      <w:proofErr w:type="spellStart"/>
+      <w:r>
+        <w:t>satu</w:t>
+      </w:r>
+      <w:proofErr w:type="spellEnd"/>
+      <w:r>
+        <w:t xml:space="preserve"> </w:t>
+      </w:r>
+      <w:proofErr w:type="spellStart"/>
+      <w:r>
+        <w:t>dari</w:t>
+      </w:r>
+      <w:proofErr w:type="spellEnd"/>
+      <w:r>
+        <w:t xml:space="preserve"> dua </w:t>
+      </w:r>
+      <w:proofErr w:type="spellStart"/>
+      <w:r>
+        <w:t>tombol</w:t>
+      </w:r>
+      <w:proofErr w:type="spellEnd"/>
+      <w:r>
+        <w:t xml:space="preserve"> </w:t>
+      </w:r>
+      <w:proofErr w:type="spellStart"/>
+      <w:r>
+        <w:t>tersebut</w:t>
+      </w:r>
+      <w:proofErr w:type="spellEnd"/>
+      <w:r>
+        <w:t xml:space="preserve"> yang </w:t>
+      </w:r>
+      <w:proofErr w:type="spellStart"/>
+      <w:r>
+        <w:t>merupakan</w:t>
+      </w:r>
+      <w:proofErr w:type="spellEnd"/>
+      <w:r>
+        <w:t xml:space="preserve"> </w:t>
+      </w:r>
+      <w:proofErr w:type="spellStart"/>
+      <w:r>
+        <w:t>jawaban</w:t>
+      </w:r>
+      <w:proofErr w:type="spellEnd"/>
+      <w:r>
+        <w:t xml:space="preserve"> yang </w:t>
+      </w:r>
+      <w:proofErr w:type="spellStart"/>
+      <w:r>
+        <w:t>benar</w:t>
+      </w:r>
+      <w:proofErr w:type="spellEnd"/>
+      <w:r>
+        <w:t>.</w:t>
+      </w:r>
+      <w:r>
+        <w:t xml:space="preserve"> Saya </w:t>
+      </w:r>
+      <w:proofErr w:type="spellStart"/>
+      <w:r>
+        <w:t>membuat</w:t>
+      </w:r>
+      <w:proofErr w:type="spellEnd"/>
+      <w:r>
+        <w:t xml:space="preserve"> </w:t>
+      </w:r>
+      <w:proofErr w:type="spellStart"/>
+      <w:r>
+        <w:t>soal</w:t>
+      </w:r>
+      <w:proofErr w:type="spellEnd"/>
+      <w:r>
+        <w:t xml:space="preserve"> </w:t>
+      </w:r>
+      <w:proofErr w:type="spellStart"/>
+      <w:r>
+        <w:t>dari</w:t>
+      </w:r>
+      <w:proofErr w:type="spellEnd"/>
+      <w:r>
+        <w:t xml:space="preserve"> 15 </w:t>
+      </w:r>
+      <w:proofErr w:type="spellStart"/>
+      <w:r>
+        <w:t>hingga</w:t>
+      </w:r>
+      <w:proofErr w:type="spellEnd"/>
+      <w:r>
+        <w:t xml:space="preserve"> 20</w:t>
+      </w:r>
+    </w:p>
+    <w:p>
+      <w:pPr>
+        <w:pStyle w:val="ListParagraph"/>
+        <w:rPr>
+          <w:lang w:val="en-GB"/>
+        </w:rPr>
+      </w:pPr>
+      <w:r>
+        <w:rPr>
+          <w:noProof/>
+          <w:lang w:val="en-GB"/>
+        </w:rPr>
+        <w:drawing>
+          <wp:anchor distT="0" distB="0" distL="114300" distR="114300" simplePos="0" relativeHeight="251658240" behindDoc="0" locked="0" layoutInCell="1" allowOverlap="1" wp14:anchorId="059D8434" wp14:editId="763C3F43">
+            <wp:simplePos x="0" y="0"/>
+            <wp:positionH relativeFrom="column">
+              <wp:posOffset>460858</wp:posOffset>
+            </wp:positionH>
+            <wp:positionV relativeFrom="paragraph">
+              <wp:posOffset>2591</wp:posOffset>
+            </wp:positionV>
+            <wp:extent cx="5731510" cy="3073400"/>
+            <wp:effectExtent l="0" t="0" r="2540" b="0"/>
+            <wp:wrapSquare wrapText="bothSides"/>
+            <wp:docPr id="1673759103" name="Picture 1"/>
+            <wp:cNvGraphicFramePr>
+              <a:graphicFrameLocks xmlns:a="http://schemas.openxmlformats.org/drawingml/2006/main" noChangeAspect="1"/>
+            </wp:cNvGraphicFramePr>
+            <a:graphic xmlns:a="http://schemas.openxmlformats.org/drawingml/2006/main">
+              <a:graphicData uri="http://schemas.openxmlformats.org/drawingml/2006/picture">
+                <pic:pic xmlns:pic="http://schemas.openxmlformats.org/drawingml/2006/picture">
+                  <pic:nvPicPr>
+                    <pic:cNvPr id="1673759103" name=""/>
+                    <pic:cNvPicPr/>
+                  </pic:nvPicPr>
+                  <pic:blipFill>
+                    <a:blip r:embed="rId6" cstate="print">
+                      <a:extLst>
+                        <a:ext uri="{28A0092B-C50C-407E-A947-70E740481C1C}">
+                          <a14:useLocalDpi xmlns:a14="http://schemas.microsoft.com/office/drawing/2010/main" val="0"/>
+                        </a:ext>
+                      </a:extLst>
+                    </a:blip>
+                    <a:stretch>
+                      <a:fillRect/>
+                    </a:stretch>
+                  </pic:blipFill>
+                  <pic:spPr>
+                    <a:xfrm>
+                      <a:off x="0" y="0"/>
+                      <a:ext cx="5731510" cy="3073400"/>
+                    </a:xfrm>
+                    <a:prstGeom prst="rect">
+                      <a:avLst/>
+                    </a:prstGeom>
+                  </pic:spPr>
+                </pic:pic>
+              </a:graphicData>
+            </a:graphic>
+          </wp:anchor>
+        </w:drawing>
+      </w:r>
+    </w:p>
+    <w:p>
+      <w:pPr>
+        <w:ind w:firstLine="720"/>
+        <w:rPr>
+          <w:lang w:val="en-GB"/>
+        </w:rPr>
+      </w:pPr>
+    </w:p>
+    <w:p>
+      <w:pPr>
+        <w:ind w:firstLine="720"/>
+        <w:rPr>
+          <w:lang w:val="en-GB"/>
+        </w:rPr>
+      </w:pPr>
+    </w:p>
+    <w:p>
+      <w:pPr>
+        <w:ind w:firstLine="720"/>
+        <w:rPr>
+          <w:lang w:val="en-GB"/>
+        </w:rPr>
+      </w:pPr>
+    </w:p>
+    <w:p>
+      <w:pPr>
+        <w:ind w:firstLine="720"/>
+        <w:rPr>
+          <w:lang w:val="en-GB"/>
+        </w:rPr>
+      </w:pPr>
+    </w:p>
+    <w:p>
+      <w:pPr>
+        <w:ind w:firstLine="720"/>
+        <w:rPr>
+          <w:lang w:val="en-GB"/>
+        </w:rPr>
+      </w:pPr>
+    </w:p>
+    <w:p>
+      <w:pPr>
+        <w:ind w:firstLine="720"/>
+        <w:rPr>
+          <w:lang w:val="en-GB"/>
+        </w:rPr>
+      </w:pPr>
+    </w:p>
+    <w:p>
+      <w:pPr>
+        <w:ind w:firstLine="720"/>
+        <w:rPr>
+          <w:lang w:val="en-GB"/>
+        </w:rPr>
+      </w:pPr>
+    </w:p>
+    <w:p>
+      <w:pPr>
+        <w:ind w:firstLine="720"/>
+        <w:rPr>
+          <w:lang w:val="en-GB"/>
+        </w:rPr>
+      </w:pPr>
+    </w:p>
+    <w:p>
+      <w:pPr>
+        <w:ind w:firstLine="720"/>
+        <w:rPr>
+          <w:lang w:val="en-GB"/>
+        </w:rPr>
+      </w:pPr>
+    </w:p>
+    <w:p>
+      <w:pPr>
+        <w:ind w:firstLine="720"/>
+        <w:rPr>
+          <w:lang w:val="en-GB"/>
+        </w:rPr>
+      </w:pPr>
+    </w:p>
+    <w:p>
+      <w:pPr>
+        <w:ind w:firstLine="720"/>
+        <w:rPr>
+          <w:lang w:val="en-GB"/>
+        </w:rPr>
+      </w:pPr>
+    </w:p>
+    <w:p>
+      <w:pPr>
+        <w:ind w:firstLine="720"/>
+        <w:rPr>
+          <w:lang w:val="en-GB"/>
+        </w:rPr>
+      </w:pPr>
+    </w:p>
+    <w:p>
+      <w:pPr>
+        <w:pStyle w:val="ListParagraph"/>
+        <w:numPr>
+          <w:ilvl w:val="0"/>
+          <w:numId w:val="1"/>
+        </w:numPr>
+        <w:rPr>
+          <w:lang w:val="en-GB"/>
+        </w:rPr>
+      </w:pPr>
+      <w:proofErr w:type="spellStart"/>
+      <w:r>
+        <w:rPr>
+          <w:lang w:val="en-GB"/>
+        </w:rPr>
+        <w:lastRenderedPageBreak/>
+        <w:t>Menampilkan</w:t>
+      </w:r>
+      <w:proofErr w:type="spellEnd"/>
+      <w:r>
+        <w:rPr>
+          <w:lang w:val="en-GB"/>
+        </w:rPr>
+        <w:t xml:space="preserve"> </w:t>
+      </w:r>
+      <w:proofErr w:type="spellStart"/>
+      <w:r>
+        <w:rPr>
+          <w:lang w:val="en-GB"/>
+        </w:rPr>
+        <w:t>skor</w:t>
+      </w:r>
+      <w:proofErr w:type="spellEnd"/>
+      <w:r>
+        <w:rPr>
+          <w:lang w:val="en-GB"/>
+        </w:rPr>
+        <w:t xml:space="preserve"> </w:t>
+      </w:r>
+      <w:proofErr w:type="spellStart"/>
+      <w:r>
+        <w:rPr>
+          <w:lang w:val="en-GB"/>
+        </w:rPr>
+        <w:t>akhir</w:t>
+      </w:r>
+      <w:proofErr w:type="spellEnd"/>
+      <w:r>
+        <w:rPr>
+          <w:lang w:val="en-GB"/>
+        </w:rPr>
+        <w:t xml:space="preserve"> </w:t>
+      </w:r>
+      <w:proofErr w:type="spellStart"/>
+      <w:r>
+        <w:rPr>
+          <w:lang w:val="en-GB"/>
+        </w:rPr>
+        <w:t>kuis</w:t>
+      </w:r>
+      <w:proofErr w:type="spellEnd"/>
+    </w:p>
+    <w:p>
+      <w:pPr>
+        <w:pStyle w:val="ListParagraph"/>
+      </w:pPr>
+      <w:proofErr w:type="spellStart"/>
+      <w:r>
+        <w:rPr>
+          <w:lang w:val="en-GB"/>
+        </w:rPr>
+        <w:t>Penjelasan</w:t>
+      </w:r>
+      <w:proofErr w:type="spellEnd"/>
+      <w:r>
+        <w:rPr>
+          <w:lang w:val="en-GB"/>
+        </w:rPr>
+        <w:t xml:space="preserve"> = </w:t>
+      </w:r>
+      <w:r>
+        <w:t xml:space="preserve">Halaman </w:t>
+      </w:r>
+      <w:proofErr w:type="spellStart"/>
+      <w:r>
+        <w:t>ini</w:t>
+      </w:r>
+      <w:proofErr w:type="spellEnd"/>
+      <w:r>
+        <w:t xml:space="preserve"> </w:t>
+      </w:r>
+      <w:proofErr w:type="spellStart"/>
+      <w:r>
+        <w:t>muncul</w:t>
+      </w:r>
+      <w:proofErr w:type="spellEnd"/>
+      <w:r>
+        <w:t xml:space="preserve"> </w:t>
+      </w:r>
+      <w:proofErr w:type="spellStart"/>
+      <w:r>
+        <w:t>setelah</w:t>
+      </w:r>
+      <w:proofErr w:type="spellEnd"/>
+      <w:r>
+        <w:t xml:space="preserve"> </w:t>
+      </w:r>
+      <w:proofErr w:type="spellStart"/>
+      <w:r>
+        <w:t>pengguna</w:t>
+      </w:r>
+      <w:proofErr w:type="spellEnd"/>
+      <w:r>
+        <w:t xml:space="preserve"> </w:t>
+      </w:r>
+      <w:proofErr w:type="spellStart"/>
+      <w:r>
+        <w:t>menyelesaikan</w:t>
+      </w:r>
+      <w:proofErr w:type="spellEnd"/>
+      <w:r>
+        <w:t xml:space="preserve"> </w:t>
+      </w:r>
+      <w:proofErr w:type="spellStart"/>
+      <w:r>
+        <w:t>soal</w:t>
+      </w:r>
+      <w:proofErr w:type="spellEnd"/>
+      <w:r>
+        <w:t xml:space="preserve"> </w:t>
+      </w:r>
+      <w:proofErr w:type="spellStart"/>
+      <w:r>
+        <w:t>atau</w:t>
+      </w:r>
+      <w:proofErr w:type="spellEnd"/>
+      <w:r>
+        <w:t xml:space="preserve"> </w:t>
+      </w:r>
+      <w:proofErr w:type="spellStart"/>
+      <w:r>
+        <w:t>kuis</w:t>
+      </w:r>
+      <w:proofErr w:type="spellEnd"/>
+      <w:r>
+        <w:t xml:space="preserve">. Di </w:t>
+      </w:r>
+      <w:proofErr w:type="spellStart"/>
+      <w:r>
+        <w:t>bagian</w:t>
+      </w:r>
+      <w:proofErr w:type="spellEnd"/>
+      <w:r>
+        <w:t xml:space="preserve"> </w:t>
+      </w:r>
+      <w:proofErr w:type="spellStart"/>
+      <w:r>
+        <w:t>tengah</w:t>
+      </w:r>
+      <w:proofErr w:type="spellEnd"/>
+      <w:r>
+        <w:t xml:space="preserve"> </w:t>
+      </w:r>
+      <w:proofErr w:type="spellStart"/>
+      <w:r>
+        <w:t>layar</w:t>
+      </w:r>
+      <w:proofErr w:type="spellEnd"/>
+      <w:r>
+        <w:t xml:space="preserve"> </w:t>
+      </w:r>
+      <w:proofErr w:type="spellStart"/>
+      <w:r>
+        <w:t>ditampilkan</w:t>
+      </w:r>
+      <w:proofErr w:type="spellEnd"/>
+      <w:r>
+        <w:t xml:space="preserve"> </w:t>
+      </w:r>
+      <w:proofErr w:type="spellStart"/>
+      <w:r>
+        <w:t>skor</w:t>
+      </w:r>
+      <w:proofErr w:type="spellEnd"/>
+      <w:r>
+        <w:t xml:space="preserve"> </w:t>
+      </w:r>
+      <w:proofErr w:type="spellStart"/>
+      <w:r>
+        <w:t>akhir</w:t>
+      </w:r>
+      <w:proofErr w:type="spellEnd"/>
+      <w:r>
+        <w:t xml:space="preserve"> yang </w:t>
+      </w:r>
+      <w:proofErr w:type="spellStart"/>
+      <w:r>
+        <w:t>berhasil</w:t>
+      </w:r>
+      <w:proofErr w:type="spellEnd"/>
+      <w:r>
+        <w:t xml:space="preserve"> </w:t>
+      </w:r>
+      <w:proofErr w:type="spellStart"/>
+      <w:r>
+        <w:t>diraih</w:t>
+      </w:r>
+      <w:proofErr w:type="spellEnd"/>
+      <w:r>
+        <w:t xml:space="preserve">. </w:t>
+      </w:r>
+      <w:proofErr w:type="spellStart"/>
+      <w:r>
+        <w:t>Tepat</w:t>
+      </w:r>
+      <w:proofErr w:type="spellEnd"/>
+      <w:r>
+        <w:t xml:space="preserve"> di </w:t>
+      </w:r>
+      <w:proofErr w:type="spellStart"/>
+      <w:r>
+        <w:t>bawah</w:t>
+      </w:r>
+      <w:proofErr w:type="spellEnd"/>
+      <w:r>
+        <w:t xml:space="preserve"> </w:t>
+      </w:r>
+      <w:proofErr w:type="spellStart"/>
+      <w:r>
+        <w:t>skor</w:t>
+      </w:r>
+      <w:proofErr w:type="spellEnd"/>
+      <w:r>
+        <w:t xml:space="preserve"> </w:t>
+      </w:r>
+      <w:proofErr w:type="spellStart"/>
+      <w:r>
+        <w:t>tersebut</w:t>
+      </w:r>
+      <w:proofErr w:type="spellEnd"/>
+      <w:r>
+        <w:t xml:space="preserve">, </w:t>
+      </w:r>
+      <w:proofErr w:type="spellStart"/>
+      <w:r>
+        <w:t>tersedia</w:t>
+      </w:r>
+      <w:proofErr w:type="spellEnd"/>
+      <w:r>
+        <w:t xml:space="preserve"> dua </w:t>
+      </w:r>
+      <w:proofErr w:type="spellStart"/>
+      <w:r>
+        <w:t>tombol</w:t>
+      </w:r>
+      <w:proofErr w:type="spellEnd"/>
+      <w:r>
+        <w:t xml:space="preserve"> </w:t>
+      </w:r>
+      <w:proofErr w:type="spellStart"/>
+      <w:r>
+        <w:t>utama</w:t>
+      </w:r>
+      <w:proofErr w:type="spellEnd"/>
+      <w:r>
+        <w:t xml:space="preserve">: “Main Lagi” </w:t>
+      </w:r>
+      <w:proofErr w:type="spellStart"/>
+      <w:r>
+        <w:t>untuk</w:t>
+      </w:r>
+      <w:proofErr w:type="spellEnd"/>
+      <w:r>
+        <w:t xml:space="preserve"> </w:t>
+      </w:r>
+      <w:proofErr w:type="spellStart"/>
+      <w:r>
+        <w:t>mengulangi</w:t>
+      </w:r>
+      <w:proofErr w:type="spellEnd"/>
+      <w:r>
+        <w:t xml:space="preserve"> </w:t>
+      </w:r>
+      <w:proofErr w:type="spellStart"/>
+      <w:r>
+        <w:t>permainan</w:t>
+      </w:r>
+      <w:proofErr w:type="spellEnd"/>
+      <w:r>
+        <w:t xml:space="preserve"> </w:t>
+      </w:r>
+      <w:proofErr w:type="spellStart"/>
+      <w:r>
+        <w:t>dari</w:t>
+      </w:r>
+      <w:proofErr w:type="spellEnd"/>
+      <w:r>
+        <w:t xml:space="preserve"> </w:t>
+      </w:r>
+      <w:proofErr w:type="spellStart"/>
+      <w:r>
+        <w:t>awal</w:t>
+      </w:r>
+      <w:proofErr w:type="spellEnd"/>
+      <w:r>
+        <w:t>, dan “</w:t>
+      </w:r>
+      <w:proofErr w:type="spellStart"/>
+      <w:r>
+        <w:t>Keluar</w:t>
+      </w:r>
+      <w:proofErr w:type="spellEnd"/>
+      <w:r>
+        <w:t>”</w:t>
+      </w:r>
+      <w:r>
+        <w:t xml:space="preserve"> </w:t>
+      </w:r>
+      <w:proofErr w:type="spellStart"/>
+      <w:r>
+        <w:t>kembali</w:t>
+      </w:r>
+      <w:proofErr w:type="spellEnd"/>
+      <w:r>
+        <w:t xml:space="preserve"> </w:t>
+      </w:r>
+      <w:proofErr w:type="spellStart"/>
+      <w:r>
+        <w:t>ke</w:t>
+      </w:r>
+      <w:proofErr w:type="spellEnd"/>
+      <w:r>
+        <w:t xml:space="preserve"> menu </w:t>
+      </w:r>
+      <w:proofErr w:type="spellStart"/>
+      <w:r>
+        <w:t>utama</w:t>
+      </w:r>
+      <w:proofErr w:type="spellEnd"/>
+      <w:r>
+        <w:t>.</w:t>
+      </w:r>
+    </w:p>
+    <w:p>
+      <w:pPr>
+        <w:pStyle w:val="ListParagraph"/>
+        <w:rPr>
+          <w:lang w:val="en-GB"/>
+        </w:rPr>
+      </w:pPr>
+      <w:r>
+        <w:rPr>
+          <w:lang w:val="en-GB"/>
+        </w:rPr>
+        <w:drawing>
+          <wp:inline distT="0" distB="0" distL="0" distR="0" wp14:anchorId="0FDCAE4C" wp14:editId="1790C1AC">
+            <wp:extent cx="5731510" cy="3082290"/>
+            <wp:effectExtent l="0" t="0" r="2540" b="3810"/>
+            <wp:docPr id="1621085360" name="Picture 1"/>
+            <wp:cNvGraphicFramePr>
+              <a:graphicFrameLocks xmlns:a="http://schemas.openxmlformats.org/drawingml/2006/main" noChangeAspect="1"/>
+            </wp:cNvGraphicFramePr>
+            <a:graphic xmlns:a="http://schemas.openxmlformats.org/drawingml/2006/main">
+              <a:graphicData uri="http://schemas.openxmlformats.org/drawingml/2006/picture">
+                <pic:pic xmlns:pic="http://schemas.openxmlformats.org/drawingml/2006/picture">
+                  <pic:nvPicPr>
+                    <pic:cNvPr id="1621085360" name=""/>
+                    <pic:cNvPicPr/>
+                  </pic:nvPicPr>
+                  <pic:blipFill>
+                    <a:blip r:embed="rId7"/>
+                    <a:stretch>
+                      <a:fillRect/>
+                    </a:stretch>
+                  </pic:blipFill>
+                  <pic:spPr>
+                    <a:xfrm>
+                      <a:off x="0" y="0"/>
+                      <a:ext cx="5731510" cy="3082290"/>
+                    </a:xfrm>
+                    <a:prstGeom prst="rect">
+                      <a:avLst/>
+                    </a:prstGeom>
                   </pic:spPr>
                 </pic:pic>
               </a:graphicData>
@@ -866,7 +2300,6 @@
   <w:style w:type="character" w:default="1" w:styleId="DefaultParagraphFont">
     <w:name w:val="Default Paragraph Font"/>
     <w:uiPriority w:val="1"/>
-    <w:semiHidden/>
     <w:unhideWhenUsed/>
   </w:style>
   <w:style w:type="table" w:default="1" w:styleId="TableNormal">
@@ -1178,6 +2611,17 @@
       <w:smallCaps/>
       <w:color w:val="2F5496" w:themeColor="accent1" w:themeShade="BF"/>
       <w:spacing w:val="5"/>
+    </w:rPr>
+  </w:style>
+  <w:style w:type="paragraph" w:styleId="NormalWeb">
+    <w:name w:val="Normal (Web)"/>
+    <w:basedOn w:val="Normal"/>
+    <w:uiPriority w:val="99"/>
+    <w:semiHidden/>
+    <w:unhideWhenUsed/>
+    <w:rsid w:val="00843B73"/>
+    <w:rPr>
+      <w:rFonts w:ascii="Times New Roman" w:hAnsi="Times New Roman" w:cs="Times New Roman"/>
     </w:rPr>
   </w:style>
 </w:styles>

--- a/dokumentasi/Dokumentasi aziz prayoga.docx
+++ b/dokumentasi/Dokumentasi aziz prayoga.docx
@@ -1546,11 +1546,13 @@
       <w:pPr>
         <w:pStyle w:val="ListParagraph"/>
         <w:rPr>
-          <w:lang w:val="en-GB"/>
-        </w:rPr>
-      </w:pPr>
-      <w:r>
-        <w:rPr>
+          <w:noProof/>
+          <w:lang w:val="en-GB"/>
+        </w:rPr>
+      </w:pPr>
+      <w:r>
+        <w:rPr>
+          <w:noProof/>
           <w:lang w:val="en-GB"/>
         </w:rPr>
         <w:drawing>
@@ -1578,6 +1580,619 @@
                     <a:xfrm>
                       <a:off x="0" y="0"/>
                       <a:ext cx="5731510" cy="3082290"/>
+                    </a:xfrm>
+                    <a:prstGeom prst="rect">
+                      <a:avLst/>
+                    </a:prstGeom>
+                  </pic:spPr>
+                </pic:pic>
+              </a:graphicData>
+            </a:graphic>
+          </wp:inline>
+        </w:drawing>
+      </w:r>
+    </w:p>
+    <w:p>
+      <w:pPr>
+        <w:rPr>
+          <w:lang w:val="en-GB"/>
+        </w:rPr>
+      </w:pPr>
+    </w:p>
+    <w:p>
+      <w:pPr>
+        <w:rPr>
+          <w:lang w:val="en-GB"/>
+        </w:rPr>
+      </w:pPr>
+    </w:p>
+    <w:p>
+      <w:pPr>
+        <w:rPr>
+          <w:lang w:val="en-GB"/>
+        </w:rPr>
+      </w:pPr>
+    </w:p>
+    <w:p>
+      <w:pPr>
+        <w:rPr>
+          <w:lang w:val="en-GB"/>
+        </w:rPr>
+      </w:pPr>
+    </w:p>
+    <w:p>
+      <w:pPr>
+        <w:rPr>
+          <w:lang w:val="en-GB"/>
+        </w:rPr>
+      </w:pPr>
+    </w:p>
+    <w:p>
+      <w:pPr>
+        <w:rPr>
+          <w:lang w:val="en-GB"/>
+        </w:rPr>
+      </w:pPr>
+    </w:p>
+    <w:p>
+      <w:pPr>
+        <w:rPr>
+          <w:lang w:val="en-GB"/>
+        </w:rPr>
+      </w:pPr>
+    </w:p>
+    <w:p>
+      <w:pPr>
+        <w:rPr>
+          <w:noProof/>
+          <w:lang w:val="en-GB"/>
+        </w:rPr>
+      </w:pPr>
+    </w:p>
+    <w:p>
+      <w:pPr>
+        <w:tabs>
+          <w:tab w:val="left" w:pos="3468"/>
+        </w:tabs>
+        <w:rPr>
+          <w:lang w:val="en-GB"/>
+        </w:rPr>
+      </w:pPr>
+    </w:p>
+    <w:p>
+      <w:pPr>
+        <w:tabs>
+          <w:tab w:val="left" w:pos="3468"/>
+        </w:tabs>
+        <w:rPr>
+          <w:lang w:val="en-GB"/>
+        </w:rPr>
+      </w:pPr>
+    </w:p>
+    <w:p>
+      <w:pPr>
+        <w:tabs>
+          <w:tab w:val="left" w:pos="3468"/>
+        </w:tabs>
+        <w:rPr>
+          <w:lang w:val="en-GB"/>
+        </w:rPr>
+      </w:pPr>
+    </w:p>
+    <w:p>
+      <w:pPr>
+        <w:tabs>
+          <w:tab w:val="left" w:pos="3468"/>
+        </w:tabs>
+        <w:rPr>
+          <w:lang w:val="en-GB"/>
+        </w:rPr>
+      </w:pPr>
+    </w:p>
+    <w:p>
+      <w:pPr>
+        <w:tabs>
+          <w:tab w:val="left" w:pos="3468"/>
+        </w:tabs>
+        <w:rPr>
+          <w:lang w:val="en-GB"/>
+        </w:rPr>
+      </w:pPr>
+    </w:p>
+    <w:p>
+      <w:pPr>
+        <w:tabs>
+          <w:tab w:val="left" w:pos="3468"/>
+        </w:tabs>
+        <w:rPr>
+          <w:lang w:val="en-GB"/>
+        </w:rPr>
+      </w:pPr>
+    </w:p>
+    <w:p>
+      <w:pPr>
+        <w:pStyle w:val="ListParagraph"/>
+        <w:numPr>
+          <w:ilvl w:val="0"/>
+          <w:numId w:val="1"/>
+        </w:numPr>
+        <w:tabs>
+          <w:tab w:val="left" w:pos="3468"/>
+        </w:tabs>
+        <w:rPr>
+          <w:lang w:val="en-GB"/>
+        </w:rPr>
+      </w:pPr>
+      <w:proofErr w:type="spellStart"/>
+      <w:r>
+        <w:rPr>
+          <w:lang w:val="en-GB"/>
+        </w:rPr>
+        <w:lastRenderedPageBreak/>
+        <w:t>Menambahkan</w:t>
+      </w:r>
+      <w:proofErr w:type="spellEnd"/>
+      <w:r>
+        <w:rPr>
+          <w:lang w:val="en-GB"/>
+        </w:rPr>
+        <w:t xml:space="preserve"> music </w:t>
+      </w:r>
+      <w:proofErr w:type="spellStart"/>
+      <w:r>
+        <w:rPr>
+          <w:lang w:val="en-GB"/>
+        </w:rPr>
+        <w:t>latar</w:t>
+      </w:r>
+      <w:proofErr w:type="spellEnd"/>
+      <w:r>
+        <w:rPr>
+          <w:lang w:val="en-GB"/>
+        </w:rPr>
+        <w:t xml:space="preserve"> </w:t>
+      </w:r>
+      <w:proofErr w:type="spellStart"/>
+      <w:r>
+        <w:rPr>
+          <w:lang w:val="en-GB"/>
+        </w:rPr>
+        <w:t>belakan</w:t>
+      </w:r>
+      <w:proofErr w:type="spellEnd"/>
+    </w:p>
+    <w:p>
+      <w:pPr>
+        <w:pStyle w:val="ListParagraph"/>
+        <w:tabs>
+          <w:tab w:val="left" w:pos="3468"/>
+        </w:tabs>
+      </w:pPr>
+      <w:proofErr w:type="spellStart"/>
+      <w:r>
+        <w:rPr>
+          <w:lang w:val="en-GB"/>
+        </w:rPr>
+        <w:t>Penjelasan</w:t>
+      </w:r>
+      <w:proofErr w:type="spellEnd"/>
+      <w:r>
+        <w:rPr>
+          <w:lang w:val="en-GB"/>
+        </w:rPr>
+        <w:t xml:space="preserve"> = </w:t>
+      </w:r>
+      <w:r>
+        <w:t xml:space="preserve">Di </w:t>
+      </w:r>
+      <w:proofErr w:type="spellStart"/>
+      <w:r>
+        <w:t>halaman</w:t>
+      </w:r>
+      <w:proofErr w:type="spellEnd"/>
+      <w:r>
+        <w:t xml:space="preserve"> </w:t>
+      </w:r>
+      <w:proofErr w:type="spellStart"/>
+      <w:r>
+        <w:t>pengaturan</w:t>
+      </w:r>
+      <w:proofErr w:type="spellEnd"/>
+      <w:r>
+        <w:t xml:space="preserve"> </w:t>
+      </w:r>
+      <w:proofErr w:type="spellStart"/>
+      <w:r>
+        <w:t>ini</w:t>
+      </w:r>
+      <w:proofErr w:type="spellEnd"/>
+      <w:r>
+        <w:t xml:space="preserve">, </w:t>
+      </w:r>
+      <w:proofErr w:type="spellStart"/>
+      <w:r>
+        <w:t>pengguna</w:t>
+      </w:r>
+      <w:proofErr w:type="spellEnd"/>
+      <w:r>
+        <w:t xml:space="preserve"> </w:t>
+      </w:r>
+      <w:proofErr w:type="spellStart"/>
+      <w:r>
+        <w:t>dapat</w:t>
+      </w:r>
+      <w:proofErr w:type="spellEnd"/>
+      <w:r>
+        <w:t xml:space="preserve"> </w:t>
+      </w:r>
+      <w:proofErr w:type="spellStart"/>
+      <w:r>
+        <w:t>mengontrol</w:t>
+      </w:r>
+      <w:proofErr w:type="spellEnd"/>
+      <w:r>
+        <w:t xml:space="preserve"> </w:t>
+      </w:r>
+      <w:proofErr w:type="spellStart"/>
+      <w:r>
+        <w:t>fitur</w:t>
+      </w:r>
+      <w:proofErr w:type="spellEnd"/>
+      <w:r>
+        <w:t xml:space="preserve"> </w:t>
+      </w:r>
+      <w:proofErr w:type="spellStart"/>
+      <w:r>
+        <w:t>musik</w:t>
+      </w:r>
+      <w:proofErr w:type="spellEnd"/>
+      <w:r>
+        <w:t xml:space="preserve"> </w:t>
+      </w:r>
+      <w:proofErr w:type="spellStart"/>
+      <w:r>
+        <w:t>latar</w:t>
+      </w:r>
+      <w:proofErr w:type="spellEnd"/>
+      <w:r>
+        <w:t xml:space="preserve"> </w:t>
+      </w:r>
+      <w:proofErr w:type="spellStart"/>
+      <w:r>
+        <w:t>belakang</w:t>
+      </w:r>
+      <w:proofErr w:type="spellEnd"/>
+      <w:r>
+        <w:t xml:space="preserve"> </w:t>
+      </w:r>
+      <w:proofErr w:type="spellStart"/>
+      <w:r>
+        <w:t>aplikasi</w:t>
+      </w:r>
+      <w:proofErr w:type="spellEnd"/>
+      <w:r>
+        <w:t xml:space="preserve"> </w:t>
+      </w:r>
+      <w:proofErr w:type="spellStart"/>
+      <w:r>
+        <w:t>dengan</w:t>
+      </w:r>
+      <w:proofErr w:type="spellEnd"/>
+      <w:r>
+        <w:t xml:space="preserve"> </w:t>
+      </w:r>
+      <w:proofErr w:type="spellStart"/>
+      <w:r>
+        <w:t>mudah</w:t>
+      </w:r>
+      <w:proofErr w:type="spellEnd"/>
+      <w:r>
+        <w:t xml:space="preserve">. </w:t>
+      </w:r>
+      <w:proofErr w:type="spellStart"/>
+      <w:r>
+        <w:t>Terdapat</w:t>
+      </w:r>
+      <w:proofErr w:type="spellEnd"/>
+      <w:r>
+        <w:t xml:space="preserve"> </w:t>
+      </w:r>
+      <w:proofErr w:type="spellStart"/>
+      <w:r>
+        <w:t>sebuah</w:t>
+      </w:r>
+      <w:proofErr w:type="spellEnd"/>
+      <w:r>
+        <w:t xml:space="preserve"> checkbox </w:t>
+      </w:r>
+      <w:proofErr w:type="spellStart"/>
+      <w:r>
+        <w:t>dengan</w:t>
+      </w:r>
+      <w:proofErr w:type="spellEnd"/>
+      <w:r>
+        <w:t xml:space="preserve"> label “Musik Latar </w:t>
+      </w:r>
+      <w:proofErr w:type="spellStart"/>
+      <w:r>
+        <w:t>Belakang</w:t>
+      </w:r>
+      <w:proofErr w:type="spellEnd"/>
+      <w:r>
+        <w:t xml:space="preserve">”. Jika checkbox </w:t>
+      </w:r>
+      <w:proofErr w:type="spellStart"/>
+      <w:r>
+        <w:t>ini</w:t>
+      </w:r>
+      <w:proofErr w:type="spellEnd"/>
+      <w:r>
+        <w:t xml:space="preserve"> </w:t>
+      </w:r>
+      <w:proofErr w:type="spellStart"/>
+      <w:r>
+        <w:t>dicentang</w:t>
+      </w:r>
+      <w:proofErr w:type="spellEnd"/>
+      <w:r>
+        <w:t xml:space="preserve">, </w:t>
+      </w:r>
+      <w:proofErr w:type="spellStart"/>
+      <w:r>
+        <w:t>musik</w:t>
+      </w:r>
+      <w:proofErr w:type="spellEnd"/>
+      <w:r>
+        <w:t xml:space="preserve"> </w:t>
+      </w:r>
+      <w:proofErr w:type="spellStart"/>
+      <w:r>
+        <w:t>latar</w:t>
+      </w:r>
+      <w:proofErr w:type="spellEnd"/>
+      <w:r>
+        <w:t xml:space="preserve"> </w:t>
+      </w:r>
+      <w:proofErr w:type="spellStart"/>
+      <w:r>
+        <w:t>belakang</w:t>
+      </w:r>
+      <w:proofErr w:type="spellEnd"/>
+      <w:r>
+        <w:t xml:space="preserve"> </w:t>
+      </w:r>
+      <w:proofErr w:type="spellStart"/>
+      <w:r>
+        <w:t>akan</w:t>
+      </w:r>
+      <w:proofErr w:type="spellEnd"/>
+      <w:r>
+        <w:t xml:space="preserve"> </w:t>
+      </w:r>
+      <w:proofErr w:type="spellStart"/>
+      <w:r>
+        <w:t>mulai</w:t>
+      </w:r>
+      <w:proofErr w:type="spellEnd"/>
+      <w:r>
+        <w:t xml:space="preserve"> </w:t>
+      </w:r>
+      <w:proofErr w:type="spellStart"/>
+      <w:r>
+        <w:t>diputar</w:t>
+      </w:r>
+      <w:proofErr w:type="spellEnd"/>
+      <w:r>
+        <w:t xml:space="preserve"> </w:t>
+      </w:r>
+      <w:proofErr w:type="spellStart"/>
+      <w:r>
+        <w:t>secara</w:t>
+      </w:r>
+      <w:proofErr w:type="spellEnd"/>
+      <w:r>
+        <w:t xml:space="preserve"> </w:t>
+      </w:r>
+      <w:proofErr w:type="spellStart"/>
+      <w:r>
+        <w:t>otomatis</w:t>
+      </w:r>
+      <w:proofErr w:type="spellEnd"/>
+      <w:r>
+        <w:t xml:space="preserve"> </w:t>
+      </w:r>
+      <w:proofErr w:type="spellStart"/>
+      <w:r>
+        <w:t>saat</w:t>
+      </w:r>
+      <w:proofErr w:type="spellEnd"/>
+      <w:r>
+        <w:t xml:space="preserve"> </w:t>
+      </w:r>
+      <w:proofErr w:type="spellStart"/>
+      <w:r>
+        <w:t>pengguna</w:t>
+      </w:r>
+      <w:proofErr w:type="spellEnd"/>
+      <w:r>
+        <w:t xml:space="preserve"> </w:t>
+      </w:r>
+      <w:proofErr w:type="spellStart"/>
+      <w:r>
+        <w:t>berada</w:t>
+      </w:r>
+      <w:proofErr w:type="spellEnd"/>
+      <w:r>
+        <w:t xml:space="preserve"> di </w:t>
+      </w:r>
+      <w:proofErr w:type="spellStart"/>
+      <w:r>
+        <w:t>dalam</w:t>
+      </w:r>
+      <w:proofErr w:type="spellEnd"/>
+      <w:r>
+        <w:t xml:space="preserve"> </w:t>
+      </w:r>
+      <w:proofErr w:type="spellStart"/>
+      <w:r>
+        <w:t>aplikasi</w:t>
+      </w:r>
+      <w:proofErr w:type="spellEnd"/>
+      <w:r>
+        <w:t xml:space="preserve">. </w:t>
+      </w:r>
+      <w:proofErr w:type="spellStart"/>
+      <w:r>
+        <w:t>Sebaliknya</w:t>
+      </w:r>
+      <w:proofErr w:type="spellEnd"/>
+      <w:r>
+        <w:t xml:space="preserve">, </w:t>
+      </w:r>
+      <w:proofErr w:type="spellStart"/>
+      <w:r>
+        <w:t>jika</w:t>
+      </w:r>
+      <w:proofErr w:type="spellEnd"/>
+      <w:r>
+        <w:t xml:space="preserve"> checkbox </w:t>
+      </w:r>
+      <w:proofErr w:type="spellStart"/>
+      <w:r>
+        <w:t>tidak</w:t>
+      </w:r>
+      <w:proofErr w:type="spellEnd"/>
+      <w:r>
+        <w:t xml:space="preserve"> </w:t>
+      </w:r>
+      <w:proofErr w:type="spellStart"/>
+      <w:r>
+        <w:t>dicentang</w:t>
+      </w:r>
+      <w:proofErr w:type="spellEnd"/>
+      <w:r>
+        <w:t xml:space="preserve">, </w:t>
+      </w:r>
+      <w:proofErr w:type="spellStart"/>
+      <w:r>
+        <w:t>musik</w:t>
+      </w:r>
+      <w:proofErr w:type="spellEnd"/>
+      <w:r>
+        <w:t xml:space="preserve"> </w:t>
+      </w:r>
+      <w:proofErr w:type="spellStart"/>
+      <w:r>
+        <w:t>latar</w:t>
+      </w:r>
+      <w:proofErr w:type="spellEnd"/>
+      <w:r>
+        <w:t xml:space="preserve"> </w:t>
+      </w:r>
+      <w:proofErr w:type="spellStart"/>
+      <w:r>
+        <w:t>belakang</w:t>
+      </w:r>
+      <w:proofErr w:type="spellEnd"/>
+      <w:r>
+        <w:t xml:space="preserve"> </w:t>
+      </w:r>
+      <w:proofErr w:type="spellStart"/>
+      <w:r>
+        <w:t>akan</w:t>
+      </w:r>
+      <w:proofErr w:type="spellEnd"/>
+      <w:r>
+        <w:t xml:space="preserve"> </w:t>
+      </w:r>
+      <w:proofErr w:type="spellStart"/>
+      <w:r>
+        <w:t>berhenti</w:t>
+      </w:r>
+      <w:proofErr w:type="spellEnd"/>
+      <w:r>
+        <w:t xml:space="preserve"> </w:t>
+      </w:r>
+      <w:proofErr w:type="spellStart"/>
+      <w:r>
+        <w:t>atau</w:t>
+      </w:r>
+      <w:proofErr w:type="spellEnd"/>
+      <w:r>
+        <w:t xml:space="preserve"> </w:t>
+      </w:r>
+      <w:proofErr w:type="spellStart"/>
+      <w:r>
+        <w:t>tidak</w:t>
+      </w:r>
+      <w:proofErr w:type="spellEnd"/>
+      <w:r>
+        <w:t xml:space="preserve"> </w:t>
+      </w:r>
+      <w:proofErr w:type="spellStart"/>
+      <w:r>
+        <w:t>diputar</w:t>
+      </w:r>
+      <w:proofErr w:type="spellEnd"/>
+      <w:r>
+        <w:t xml:space="preserve"> </w:t>
+      </w:r>
+      <w:proofErr w:type="spellStart"/>
+      <w:r>
+        <w:t>sama</w:t>
+      </w:r>
+      <w:proofErr w:type="spellEnd"/>
+      <w:r>
+        <w:t xml:space="preserve"> </w:t>
+      </w:r>
+      <w:proofErr w:type="spellStart"/>
+      <w:r>
+        <w:t>sekali</w:t>
+      </w:r>
+      <w:proofErr w:type="spellEnd"/>
+      <w:r>
+        <w:t>.</w:t>
+      </w:r>
+    </w:p>
+    <w:p>
+      <w:pPr>
+        <w:pStyle w:val="ListParagraph"/>
+        <w:tabs>
+          <w:tab w:val="left" w:pos="3468"/>
+        </w:tabs>
+        <w:rPr>
+          <w:lang w:val="en-GB"/>
+        </w:rPr>
+      </w:pPr>
+      <w:r>
+        <w:rPr>
+          <w:lang w:val="en-GB"/>
+        </w:rPr>
+        <w:drawing>
+          <wp:inline distT="0" distB="0" distL="0" distR="0" wp14:anchorId="756ADF11" wp14:editId="57C6F827">
+            <wp:extent cx="5731510" cy="3091180"/>
+            <wp:effectExtent l="0" t="0" r="2540" b="0"/>
+            <wp:docPr id="354240026" name="Picture 1"/>
+            <wp:cNvGraphicFramePr>
+              <a:graphicFrameLocks xmlns:a="http://schemas.openxmlformats.org/drawingml/2006/main" noChangeAspect="1"/>
+            </wp:cNvGraphicFramePr>
+            <a:graphic xmlns:a="http://schemas.openxmlformats.org/drawingml/2006/main">
+              <a:graphicData uri="http://schemas.openxmlformats.org/drawingml/2006/picture">
+                <pic:pic xmlns:pic="http://schemas.openxmlformats.org/drawingml/2006/picture">
+                  <pic:nvPicPr>
+                    <pic:cNvPr id="354240026" name=""/>
+                    <pic:cNvPicPr/>
+                  </pic:nvPicPr>
+                  <pic:blipFill>
+                    <a:blip r:embed="rId8"/>
+                    <a:stretch>
+                      <a:fillRect/>
+                    </a:stretch>
+                  </pic:blipFill>
+                  <pic:spPr>
+                    <a:xfrm>
+                      <a:off x="0" y="0"/>
+                      <a:ext cx="5731510" cy="3091180"/>
                     </a:xfrm>
                     <a:prstGeom prst="rect">
                       <a:avLst/>
